--- a/Cómo creamos nuestra cuenta de Github.docx
+++ b/Cómo creamos nuestra cuenta de Github.docx
@@ -1,127 +1,778 @@
 
 <file path=word/document.xml><?xml version="1.0" encoding="utf-8"?>
-<w:document xmlns:wpc="http://schemas.microsoft.com/office/word/2010/wordprocessingCanvas" xmlns:cx="http://schemas.microsoft.com/office/drawing/2014/chartex" xmlns:cx1="http://schemas.microsoft.com/office/drawing/2015/9/8/chartex" xmlns:cx2="http://schemas.microsoft.com/office/drawing/2015/10/21/chartex" xmlns:cx3="http://schemas.microsoft.com/office/drawing/2016/5/9/chartex" xmlns:cx4="http://schemas.microsoft.com/office/drawing/2016/5/10/chartex" xmlns:cx5="http://schemas.microsoft.com/office/drawing/2016/5/11/chartex" xmlns:cx6="http://schemas.microsoft.com/office/drawing/2016/5/12/chartex" xmlns:cx7="http://schemas.microsoft.com/office/drawing/2016/5/13/chartex" xmlns:cx8="http://schemas.microsoft.com/office/drawing/2016/5/14/chartex" xmlns:mc="http://schemas.openxmlformats.org/markup-compatibility/2006" xmlns:aink="http://schemas.microsoft.com/office/drawing/2016/ink" xmlns:am3d="http://schemas.microsoft.com/office/drawing/2017/model3d" xmlns:o="urn:schemas-microsoft-com:office:office" xmlns:r="http://schemas.openxmlformats.org/officeDocument/2006/relationships" xmlns:m="http://schemas.openxmlformats.org/officeDocument/2006/math" xmlns:v="urn:schemas-microsoft-com:vml" xmlns:wp14="http://schemas.microsoft.com/office/word/2010/wordprocessingDrawing" xmlns:wp="http://schemas.openxmlformats.org/drawingml/2006/wordprocessingDrawing" xmlns:w10="urn:schemas-microsoft-com:office:word" xmlns:w="http://schemas.openxmlformats.org/wordprocessingml/2006/main" xmlns:w14="http://schemas.microsoft.com/office/word/2010/wordml" xmlns:w15="http://schemas.microsoft.com/office/word/2012/wordml" xmlns:w16cex="http://schemas.microsoft.com/office/word/2018/wordml/cex" xmlns:w16cid="http://schemas.microsoft.com/office/word/2016/wordml/cid" xmlns:w16="http://schemas.microsoft.com/office/word/2018/wordml" xmlns:w16sdtdh="http://schemas.microsoft.com/office/word/2020/wordml/sdtdatahash" xmlns:w16se="http://schemas.microsoft.com/office/word/2015/wordml/symex" xmlns:wpg="http://schemas.microsoft.com/office/word/2010/wordprocessingGroup" xmlns:wpi="http://schemas.microsoft.com/office/word/2010/wordprocessingInk" xmlns:wne="http://schemas.microsoft.com/office/word/2006/wordml" xmlns:wps="http://schemas.microsoft.com/office/word/2010/wordprocessingShape" mc:Ignorable="w14 w15 w16se w16cid w16 w16cex w16sdtdh wp14">
+<w:document xmlns:wpc="http://schemas.microsoft.com/office/word/2010/wordprocessingCanvas" xmlns:mc="http://schemas.openxmlformats.org/markup-compatibility/2006" xmlns:o="urn:schemas-microsoft-com:office:office" xmlns:r="http://schemas.openxmlformats.org/officeDocument/2006/relationships" xmlns:m="http://schemas.openxmlformats.org/officeDocument/2006/math" xmlns:v="urn:schemas-microsoft-com:vml" xmlns:wp14="http://schemas.microsoft.com/office/word/2010/wordprocessingDrawing" xmlns:wp="http://schemas.openxmlformats.org/drawingml/2006/wordprocessingDrawing" xmlns:w10="urn:schemas-microsoft-com:office:word" xmlns:w="http://schemas.openxmlformats.org/wordprocessingml/2006/main" xmlns:w14="http://schemas.microsoft.com/office/word/2010/wordml" xmlns:w15="http://schemas.microsoft.com/office/word/2012/wordml" xmlns:wpg="http://schemas.microsoft.com/office/word/2010/wordprocessingGroup" xmlns:wpi="http://schemas.microsoft.com/office/word/2010/wordprocessingInk" xmlns:wne="http://schemas.microsoft.com/office/word/2006/wordml" xmlns:wps="http://schemas.microsoft.com/office/word/2010/wordprocessingShape" mc:Ignorable="w14 w15 wp14">
   <w:body>
     <w:p>
       <w:pPr>
-        <w:jc w:val="center"/>
-        <w:rPr>
-          <w:rFonts w:ascii="Arial" w:hAnsi="Arial" w:cs="Arial"/>
-          <w:b/>
-          <w:bCs/>
-          <w:sz w:val="24"/>
-          <w:szCs w:val="24"/>
-          <w:lang w:val="es-ES"/>
-        </w:rPr>
-      </w:pPr>
-      <w:r>
-        <w:rPr>
-          <w:rFonts w:ascii="Arial" w:hAnsi="Arial" w:cs="Arial"/>
-          <w:b/>
-          <w:bCs/>
-          <w:sz w:val="24"/>
-          <w:szCs w:val="24"/>
-          <w:lang w:val="es-ES"/>
-        </w:rPr>
-        <w:t xml:space="preserve">¿Cómo creamos nuestra cuenta de </w:t>
-      </w:r>
-      <w:proofErr w:type="spellStart"/>
-      <w:r>
-        <w:rPr>
-          <w:rFonts w:ascii="Arial" w:hAnsi="Arial" w:cs="Arial"/>
-          <w:b/>
-          <w:bCs/>
-          <w:sz w:val="24"/>
-          <w:szCs w:val="24"/>
-          <w:lang w:val="es-ES"/>
-        </w:rPr>
-        <w:t>Github</w:t>
-      </w:r>
-      <w:proofErr w:type="spellEnd"/>
-      <w:r>
-        <w:rPr>
-          <w:rFonts w:ascii="Arial" w:hAnsi="Arial" w:cs="Arial"/>
-          <w:b/>
-          <w:bCs/>
-          <w:sz w:val="24"/>
-          <w:szCs w:val="24"/>
-          <w:lang w:val="es-ES"/>
-        </w:rPr>
-        <w:t>?</w:t>
-      </w:r>
-      <w:r>
-        <w:rPr>
-          <w:rFonts w:ascii="Arial" w:hAnsi="Arial" w:cs="Arial"/>
-          <w:b/>
-          <w:bCs/>
-          <w:sz w:val="24"/>
-          <w:szCs w:val="24"/>
-          <w:lang w:val="es-ES"/>
-        </w:rPr>
-        <w:br/>
-      </w:r>
-    </w:p>
-    <w:p>
-      <w:pPr>
-        <w:rPr>
-          <w:rFonts w:ascii="Arial" w:hAnsi="Arial" w:cs="Arial"/>
-          <w:sz w:val="24"/>
-          <w:szCs w:val="24"/>
-          <w:lang w:val="es-ES"/>
-        </w:rPr>
-      </w:pPr>
-      <w:r>
-        <w:rPr>
-          <w:rFonts w:ascii="Arial" w:hAnsi="Arial" w:cs="Arial"/>
-          <w:sz w:val="24"/>
-          <w:szCs w:val="24"/>
-          <w:lang w:val="es-ES"/>
-        </w:rPr>
-        <w:t xml:space="preserve">Para crear mi cuenta de GitHub primero entramos a la pagina de </w:t>
-      </w:r>
-      <w:proofErr w:type="spellStart"/>
-      <w:r>
-        <w:rPr>
-          <w:rFonts w:ascii="Arial" w:hAnsi="Arial" w:cs="Arial"/>
-          <w:sz w:val="24"/>
-          <w:szCs w:val="24"/>
-          <w:lang w:val="es-ES"/>
-        </w:rPr>
-        <w:t>Github</w:t>
-      </w:r>
-      <w:proofErr w:type="spellEnd"/>
-      <w:r>
-        <w:rPr>
-          <w:rFonts w:ascii="Arial" w:hAnsi="Arial" w:cs="Arial"/>
-          <w:sz w:val="24"/>
-          <w:szCs w:val="24"/>
-          <w:lang w:val="es-ES"/>
-        </w:rPr>
-        <w:t xml:space="preserve">, en seguida ponemos un correo que utilicemos, contraseña y a nuestro correo nos manda un código de seguridad para verificar que el correo es nuestro y listo, así hicimos nuestra cuenta de </w:t>
-      </w:r>
-      <w:proofErr w:type="spellStart"/>
-      <w:r>
-        <w:rPr>
-          <w:rFonts w:ascii="Arial" w:hAnsi="Arial" w:cs="Arial"/>
-          <w:sz w:val="24"/>
-          <w:szCs w:val="24"/>
-          <w:lang w:val="es-ES"/>
-        </w:rPr>
-        <w:t>Github</w:t>
-      </w:r>
-      <w:proofErr w:type="spellEnd"/>
-      <w:r>
-        <w:rPr>
-          <w:rFonts w:ascii="Arial" w:hAnsi="Arial" w:cs="Arial"/>
-          <w:sz w:val="24"/>
-          <w:szCs w:val="24"/>
-          <w:lang w:val="es-ES"/>
-        </w:rPr>
-        <w:t>.</w:t>
+        <w:spacing w:line="360" w:lineRule="auto"/>
+        <w:jc w:val="center"/>
+        <w:rPr>
+          <w:rFonts w:ascii="Arial" w:hAnsi="Arial" w:cs="Arial"/>
+          <w:b/>
+          <w:bCs/>
+          <w:sz w:val="28"/>
+          <w:szCs w:val="24"/>
+          <w:lang w:val="es-ES"/>
+        </w:rPr>
+      </w:pPr>
+      <w:r>
+        <w:rPr>
+          <w:rFonts w:ascii="Arial" w:hAnsi="Arial" w:cs="Arial"/>
+          <w:b/>
+          <w:bCs/>
+          <w:sz w:val="28"/>
+          <w:szCs w:val="28"/>
+        </w:rPr>
+        <w:drawing>
+          <wp:anchor distT="0" distB="0" distL="114300" distR="114300" simplePos="0" relativeHeight="251659264" behindDoc="0" locked="0" layoutInCell="1" allowOverlap="1" wp14:anchorId="51C436A5" wp14:editId="6E0F9AD6">
+            <wp:simplePos x="0" y="0"/>
+            <wp:positionH relativeFrom="margin">
+              <wp:posOffset>-1308100</wp:posOffset>
+            </wp:positionH>
+            <wp:positionV relativeFrom="margin">
+              <wp:posOffset>-313055</wp:posOffset>
+            </wp:positionV>
+            <wp:extent cx="2331720" cy="1584960"/>
+            <wp:effectExtent l="0" t="0" r="0" b="0"/>
+            <wp:wrapSquare wrapText="bothSides"/>
+            <wp:docPr id="3" name="Imagen 3" descr="IPN Logo (Instituto Politecnico Nacional Logo), symbol, meaning, history,  PNG, brand"/>
+            <wp:cNvGraphicFramePr>
+              <a:graphicFrameLocks xmlns:a="http://schemas.openxmlformats.org/drawingml/2006/main" noChangeAspect="1"/>
+            </wp:cNvGraphicFramePr>
+            <a:graphic xmlns:a="http://schemas.openxmlformats.org/drawingml/2006/main">
+              <a:graphicData uri="http://schemas.openxmlformats.org/drawingml/2006/picture">
+                <pic:pic xmlns:pic="http://schemas.openxmlformats.org/drawingml/2006/picture">
+                  <pic:nvPicPr>
+                    <pic:cNvPr id="0" name="Picture 5" descr="IPN Logo (Instituto Politecnico Nacional Logo), symbol, meaning, history,  PNG, brand"/>
+                    <pic:cNvPicPr>
+                      <a:picLocks noChangeAspect="1" noChangeArrowheads="1"/>
+                    </pic:cNvPicPr>
+                  </pic:nvPicPr>
+                  <pic:blipFill>
+                    <a:blip r:embed="rId6" cstate="print">
+                      <a:extLst>
+                        <a:ext uri="{28A0092B-C50C-407E-A947-70E740481C1C}">
+                          <a14:useLocalDpi xmlns:a14="http://schemas.microsoft.com/office/drawing/2010/main" val="0"/>
+                        </a:ext>
+                      </a:extLst>
+                    </a:blip>
+                    <a:srcRect/>
+                    <a:stretch>
+                      <a:fillRect/>
+                    </a:stretch>
+                  </pic:blipFill>
+                  <pic:spPr bwMode="auto">
+                    <a:xfrm>
+                      <a:off x="0" y="0"/>
+                      <a:ext cx="2331720" cy="1584960"/>
+                    </a:xfrm>
+                    <a:prstGeom prst="rect">
+                      <a:avLst/>
+                    </a:prstGeom>
+                    <a:noFill/>
+                    <a:ln>
+                      <a:noFill/>
+                    </a:ln>
+                  </pic:spPr>
+                </pic:pic>
+              </a:graphicData>
+            </a:graphic>
+            <wp14:sizeRelH relativeFrom="margin">
+              <wp14:pctWidth>0</wp14:pctWidth>
+            </wp14:sizeRelH>
+            <wp14:sizeRelV relativeFrom="margin">
+              <wp14:pctHeight>0</wp14:pctHeight>
+            </wp14:sizeRelV>
+          </wp:anchor>
+        </w:drawing>
+      </w:r>
+      <w:r>
+        <w:rPr>
+          <w:rFonts w:ascii="Arial" w:hAnsi="Arial" w:cs="Arial"/>
+          <w:b/>
+          <w:bCs/>
+          <w:sz w:val="28"/>
+          <w:szCs w:val="28"/>
+        </w:rPr>
+        <w:drawing>
+          <wp:anchor distT="0" distB="0" distL="114300" distR="114300" simplePos="0" relativeHeight="251658240" behindDoc="0" locked="0" layoutInCell="1" allowOverlap="1" wp14:anchorId="126E1643" wp14:editId="37AFEC67">
+            <wp:simplePos x="0" y="0"/>
+            <wp:positionH relativeFrom="margin">
+              <wp:posOffset>4796790</wp:posOffset>
+            </wp:positionH>
+            <wp:positionV relativeFrom="margin">
+              <wp:posOffset>-426720</wp:posOffset>
+            </wp:positionV>
+            <wp:extent cx="1318260" cy="1669415"/>
+            <wp:effectExtent l="0" t="0" r="0" b="6985"/>
+            <wp:wrapSquare wrapText="bothSides"/>
+            <wp:docPr id="1" name="Imagen 1" descr="Misión, visión y la historia de la ESCA STO :. | IPN Oficial"/>
+            <wp:cNvGraphicFramePr>
+              <a:graphicFrameLocks xmlns:a="http://schemas.openxmlformats.org/drawingml/2006/main" noChangeAspect="1"/>
+            </wp:cNvGraphicFramePr>
+            <a:graphic xmlns:a="http://schemas.openxmlformats.org/drawingml/2006/main">
+              <a:graphicData uri="http://schemas.openxmlformats.org/drawingml/2006/picture">
+                <pic:pic xmlns:pic="http://schemas.openxmlformats.org/drawingml/2006/picture">
+                  <pic:nvPicPr>
+                    <pic:cNvPr id="0" name="Picture 1" descr="Misión, visión y la historia de la ESCA STO :. | IPN Oficial"/>
+                    <pic:cNvPicPr>
+                      <a:picLocks noChangeAspect="1" noChangeArrowheads="1"/>
+                    </pic:cNvPicPr>
+                  </pic:nvPicPr>
+                  <pic:blipFill>
+                    <a:blip r:embed="rId7">
+                      <a:extLst>
+                        <a:ext uri="{28A0092B-C50C-407E-A947-70E740481C1C}">
+                          <a14:useLocalDpi xmlns:a14="http://schemas.microsoft.com/office/drawing/2010/main" val="0"/>
+                        </a:ext>
+                      </a:extLst>
+                    </a:blip>
+                    <a:srcRect/>
+                    <a:stretch>
+                      <a:fillRect/>
+                    </a:stretch>
+                  </pic:blipFill>
+                  <pic:spPr bwMode="auto">
+                    <a:xfrm>
+                      <a:off x="0" y="0"/>
+                      <a:ext cx="1318260" cy="1669415"/>
+                    </a:xfrm>
+                    <a:prstGeom prst="rect">
+                      <a:avLst/>
+                    </a:prstGeom>
+                    <a:noFill/>
+                    <a:ln>
+                      <a:noFill/>
+                    </a:ln>
+                  </pic:spPr>
+                </pic:pic>
+              </a:graphicData>
+            </a:graphic>
+            <wp14:sizeRelH relativeFrom="margin">
+              <wp14:pctWidth>0</wp14:pctWidth>
+            </wp14:sizeRelH>
+            <wp14:sizeRelV relativeFrom="margin">
+              <wp14:pctHeight>0</wp14:pctHeight>
+            </wp14:sizeRelV>
+          </wp:anchor>
+        </w:drawing>
+      </w:r>
+      <w:r>
+        <w:rPr>
+          <w:rFonts w:ascii="Arial" w:hAnsi="Arial" w:cs="Arial"/>
+          <w:b/>
+          <w:bCs/>
+          <w:sz w:val="28"/>
+          <w:szCs w:val="28"/>
+          <w:lang w:val="es-ES"/>
+        </w:rPr>
+        <w:t>INSTITUTO</w:t>
+      </w:r>
+      <w:r>
+        <w:rPr>
+          <w:rFonts w:ascii="Arial" w:hAnsi="Arial" w:cs="Arial"/>
+          <w:b/>
+          <w:bCs/>
+          <w:sz w:val="28"/>
+          <w:szCs w:val="24"/>
+          <w:lang w:val="es-ES"/>
+        </w:rPr>
+        <w:t xml:space="preserve"> POLITECNICO NACIONAL</w:t>
+      </w:r>
+    </w:p>
+    <w:p>
+      <w:pPr>
+        <w:spacing w:line="360" w:lineRule="auto"/>
+        <w:jc w:val="center"/>
+        <w:rPr>
+          <w:rFonts w:ascii="Arial" w:hAnsi="Arial" w:cs="Arial"/>
+          <w:b/>
+          <w:bCs/>
+          <w:sz w:val="28"/>
+          <w:szCs w:val="24"/>
+          <w:lang w:val="es-ES"/>
+        </w:rPr>
+      </w:pPr>
+    </w:p>
+    <w:p>
+      <w:pPr>
+        <w:spacing w:line="360" w:lineRule="auto"/>
+        <w:jc w:val="center"/>
+        <w:rPr>
+          <w:rFonts w:ascii="Arial" w:hAnsi="Arial" w:cs="Arial"/>
+          <w:b/>
+          <w:bCs/>
+          <w:sz w:val="28"/>
+          <w:szCs w:val="24"/>
+          <w:lang w:val="es-ES"/>
+        </w:rPr>
+      </w:pPr>
+      <w:r>
+        <w:rPr>
+          <w:rFonts w:ascii="Arial" w:hAnsi="Arial" w:cs="Arial"/>
+          <w:b/>
+          <w:bCs/>
+          <w:sz w:val="28"/>
+          <w:szCs w:val="24"/>
+          <w:lang w:val="es-ES"/>
+        </w:rPr>
+        <w:t>Escuela Superior de Comercio y Administración</w:t>
+      </w:r>
+    </w:p>
+    <w:p>
+      <w:pPr>
+        <w:spacing w:line="360" w:lineRule="auto"/>
+        <w:jc w:val="center"/>
+        <w:rPr>
+          <w:rFonts w:ascii="Arial" w:hAnsi="Arial" w:cs="Arial"/>
+          <w:b/>
+          <w:bCs/>
+          <w:sz w:val="28"/>
+          <w:szCs w:val="24"/>
+          <w:lang w:val="es-ES"/>
+        </w:rPr>
+      </w:pPr>
+      <w:r>
+        <w:rPr>
+          <w:rFonts w:ascii="Arial" w:hAnsi="Arial" w:cs="Arial"/>
+          <w:b/>
+          <w:bCs/>
+          <w:sz w:val="28"/>
+          <w:szCs w:val="24"/>
+          <w:lang w:val="es-ES"/>
+        </w:rPr>
+        <w:t xml:space="preserve">    </w:t>
+      </w:r>
+      <w:r>
+        <w:rPr>
+          <w:rFonts w:ascii="Arial" w:hAnsi="Arial" w:cs="Arial"/>
+          <w:b/>
+          <w:bCs/>
+          <w:sz w:val="28"/>
+          <w:szCs w:val="24"/>
+          <w:lang w:val="es-ES"/>
+        </w:rPr>
+        <w:t>Unidad Santo Tomas</w:t>
+      </w:r>
+    </w:p>
+    <w:p>
+      <w:pPr>
+        <w:spacing w:line="360" w:lineRule="auto"/>
+        <w:jc w:val="center"/>
+        <w:rPr>
+          <w:rFonts w:ascii="Arial" w:hAnsi="Arial" w:cs="Arial"/>
+          <w:b/>
+          <w:bCs/>
+          <w:sz w:val="28"/>
+          <w:szCs w:val="24"/>
+          <w:lang w:val="es-ES"/>
+        </w:rPr>
+      </w:pPr>
+    </w:p>
+    <w:p>
+      <w:pPr>
+        <w:spacing w:line="360" w:lineRule="auto"/>
+        <w:jc w:val="center"/>
+        <w:rPr>
+          <w:rFonts w:ascii="Arial" w:hAnsi="Arial" w:cs="Arial"/>
+          <w:b/>
+          <w:bCs/>
+          <w:sz w:val="28"/>
+          <w:szCs w:val="24"/>
+          <w:lang w:val="es-ES"/>
+        </w:rPr>
+      </w:pPr>
+      <w:r>
+        <w:rPr>
+          <w:rFonts w:ascii="Arial" w:hAnsi="Arial" w:cs="Arial"/>
+          <w:b/>
+          <w:bCs/>
+          <w:sz w:val="28"/>
+          <w:szCs w:val="24"/>
+          <w:lang w:val="es-ES"/>
+        </w:rPr>
+        <w:t>Contador Público</w:t>
+      </w:r>
+    </w:p>
+    <w:p>
+      <w:pPr>
+        <w:spacing w:line="360" w:lineRule="auto"/>
+        <w:jc w:val="center"/>
+        <w:rPr>
+          <w:rFonts w:ascii="Arial" w:hAnsi="Arial" w:cs="Arial"/>
+          <w:b/>
+          <w:bCs/>
+          <w:sz w:val="28"/>
+          <w:szCs w:val="24"/>
+          <w:lang w:val="es-ES"/>
+        </w:rPr>
+      </w:pPr>
+    </w:p>
+    <w:p>
+      <w:pPr>
+        <w:spacing w:line="360" w:lineRule="auto"/>
+        <w:jc w:val="center"/>
+        <w:rPr>
+          <w:rFonts w:ascii="Arial" w:hAnsi="Arial" w:cs="Arial"/>
+          <w:b/>
+          <w:bCs/>
+          <w:sz w:val="28"/>
+          <w:szCs w:val="24"/>
+          <w:lang w:val="es-ES"/>
+        </w:rPr>
+      </w:pPr>
+      <w:r>
+        <w:rPr>
+          <w:rFonts w:ascii="Arial" w:hAnsi="Arial" w:cs="Arial"/>
+          <w:b/>
+          <w:bCs/>
+          <w:sz w:val="28"/>
+          <w:szCs w:val="24"/>
+          <w:lang w:val="es-ES"/>
+        </w:rPr>
+        <w:t>1CMAF</w:t>
+      </w:r>
+    </w:p>
+    <w:p>
+      <w:pPr>
+        <w:spacing w:line="360" w:lineRule="auto"/>
+        <w:jc w:val="center"/>
+        <w:rPr>
+          <w:rFonts w:ascii="Arial" w:hAnsi="Arial" w:cs="Arial"/>
+          <w:b/>
+          <w:bCs/>
+          <w:sz w:val="28"/>
+          <w:szCs w:val="24"/>
+          <w:lang w:val="es-ES"/>
+        </w:rPr>
+      </w:pPr>
+    </w:p>
+    <w:p>
+      <w:pPr>
+        <w:spacing w:line="360" w:lineRule="auto"/>
+        <w:jc w:val="center"/>
+        <w:rPr>
+          <w:rFonts w:ascii="Arial" w:hAnsi="Arial" w:cs="Arial"/>
+          <w:b/>
+          <w:bCs/>
+          <w:sz w:val="28"/>
+          <w:szCs w:val="24"/>
+          <w:lang w:val="es-ES"/>
+        </w:rPr>
+      </w:pPr>
+      <w:r>
+        <w:rPr>
+          <w:rFonts w:ascii="Arial" w:hAnsi="Arial" w:cs="Arial"/>
+          <w:b/>
+          <w:bCs/>
+          <w:sz w:val="28"/>
+          <w:szCs w:val="24"/>
+          <w:lang w:val="es-ES"/>
+        </w:rPr>
+        <w:t>Ruíz López Fátima</w:t>
+      </w:r>
+    </w:p>
+    <w:p>
+      <w:pPr>
+        <w:spacing w:line="360" w:lineRule="auto"/>
+        <w:jc w:val="center"/>
+        <w:rPr>
+          <w:rFonts w:ascii="Arial" w:hAnsi="Arial" w:cs="Arial"/>
+          <w:b/>
+          <w:bCs/>
+          <w:sz w:val="28"/>
+          <w:szCs w:val="24"/>
+          <w:lang w:val="es-ES"/>
+        </w:rPr>
+      </w:pPr>
+    </w:p>
+    <w:p>
+      <w:pPr>
+        <w:spacing w:line="360" w:lineRule="auto"/>
+        <w:jc w:val="center"/>
+        <w:rPr>
+          <w:rFonts w:ascii="Arial" w:hAnsi="Arial" w:cs="Arial"/>
+          <w:b/>
+          <w:bCs/>
+          <w:sz w:val="28"/>
+          <w:szCs w:val="24"/>
+          <w:lang w:val="es-ES"/>
+        </w:rPr>
+      </w:pPr>
+      <w:r>
+        <w:rPr>
+          <w:rFonts w:ascii="Arial" w:hAnsi="Arial" w:cs="Arial"/>
+          <w:b/>
+          <w:bCs/>
+          <w:sz w:val="28"/>
+          <w:szCs w:val="24"/>
+          <w:lang w:val="es-ES"/>
+        </w:rPr>
+        <w:t>Jovan Del Prado</w:t>
+      </w:r>
+    </w:p>
+    <w:p>
+      <w:pPr>
+        <w:spacing w:line="360" w:lineRule="auto"/>
+        <w:jc w:val="center"/>
+        <w:rPr>
+          <w:rFonts w:ascii="Arial" w:hAnsi="Arial" w:cs="Arial"/>
+          <w:b/>
+          <w:bCs/>
+          <w:sz w:val="28"/>
+          <w:szCs w:val="24"/>
+          <w:lang w:val="es-ES"/>
+        </w:rPr>
+      </w:pPr>
+    </w:p>
+    <w:p>
+      <w:pPr>
+        <w:spacing w:line="360" w:lineRule="auto"/>
+        <w:jc w:val="center"/>
+        <w:rPr>
+          <w:rFonts w:ascii="Arial" w:hAnsi="Arial" w:cs="Arial"/>
+          <w:b/>
+          <w:bCs/>
+          <w:sz w:val="28"/>
+          <w:szCs w:val="24"/>
+          <w:lang w:val="es-ES"/>
+        </w:rPr>
+      </w:pPr>
+      <w:r>
+        <w:rPr>
+          <w:rFonts w:ascii="Arial" w:hAnsi="Arial" w:cs="Arial"/>
+          <w:b/>
+          <w:bCs/>
+          <w:sz w:val="28"/>
+          <w:szCs w:val="24"/>
+          <w:lang w:val="es-ES"/>
+        </w:rPr>
+        <w:t>Herramientas Digitales Básicas</w:t>
+      </w:r>
+    </w:p>
+    <w:p>
+      <w:pPr>
+        <w:spacing w:line="360" w:lineRule="auto"/>
+        <w:jc w:val="center"/>
+        <w:rPr>
+          <w:rFonts w:ascii="Arial" w:hAnsi="Arial" w:cs="Arial"/>
+          <w:b/>
+          <w:bCs/>
+          <w:sz w:val="28"/>
+          <w:szCs w:val="24"/>
+          <w:lang w:val="es-ES"/>
+        </w:rPr>
+      </w:pPr>
+    </w:p>
+    <w:p>
+      <w:pPr>
+        <w:spacing w:line="360" w:lineRule="auto"/>
+        <w:jc w:val="center"/>
+        <w:rPr>
+          <w:rFonts w:ascii="Arial" w:hAnsi="Arial" w:cs="Arial"/>
+          <w:b/>
+          <w:bCs/>
+          <w:sz w:val="28"/>
+          <w:szCs w:val="24"/>
+          <w:lang w:val="es-ES"/>
+        </w:rPr>
+      </w:pPr>
+      <w:r>
+        <w:rPr>
+          <w:rFonts w:ascii="Arial" w:hAnsi="Arial" w:cs="Arial"/>
+          <w:b/>
+          <w:bCs/>
+          <w:sz w:val="28"/>
+          <w:szCs w:val="24"/>
+          <w:lang w:val="es-ES"/>
+        </w:rPr>
+        <w:t>27/08/2025</w:t>
+      </w:r>
+    </w:p>
+    <w:p>
+      <w:pPr>
+        <w:jc w:val="center"/>
+        <w:rPr>
+          <w:rFonts w:ascii="Arial" w:hAnsi="Arial" w:cs="Arial"/>
+          <w:b/>
+          <w:bCs/>
+          <w:sz w:val="24"/>
+          <w:szCs w:val="24"/>
+          <w:lang w:val="es-ES"/>
+        </w:rPr>
+      </w:pPr>
+    </w:p>
+    <w:p>
+      <w:pPr>
+        <w:jc w:val="center"/>
+        <w:rPr>
+          <w:rFonts w:ascii="Arial" w:hAnsi="Arial" w:cs="Arial"/>
+          <w:b/>
+          <w:bCs/>
+          <w:sz w:val="24"/>
+          <w:szCs w:val="24"/>
+          <w:lang w:val="es-ES"/>
+        </w:rPr>
+      </w:pPr>
+      <w:r>
+        <w:rPr>
+          <w:rFonts w:ascii="Arial" w:hAnsi="Arial" w:cs="Arial"/>
+          <w:b/>
+          <w:bCs/>
+          <w:sz w:val="24"/>
+          <w:szCs w:val="24"/>
+          <w:lang w:val="es-ES"/>
+        </w:rPr>
+        <w:br w:type="page"/>
+      </w:r>
+    </w:p>
+    <w:p>
+      <w:pPr>
+        <w:jc w:val="center"/>
+        <w:rPr>
+          <w:rFonts w:ascii="Arial" w:hAnsi="Arial" w:cs="Arial"/>
+          <w:b/>
+          <w:bCs/>
+          <w:sz w:val="24"/>
+          <w:szCs w:val="24"/>
+          <w:lang w:val="es-ES"/>
+        </w:rPr>
+      </w:pPr>
+      <w:r>
+        <w:rPr>
+          <w:rFonts w:ascii="Arial" w:hAnsi="Arial" w:cs="Arial"/>
+          <w:b/>
+          <w:bCs/>
+          <w:sz w:val="24"/>
+          <w:szCs w:val="24"/>
+          <w:lang w:val="es-ES"/>
+        </w:rPr>
+        <w:lastRenderedPageBreak/>
+        <w:t>Almacenamiento en la nube</w:t>
+      </w:r>
+    </w:p>
+    <w:p>
+      <w:pPr>
+        <w:rPr>
+          <w:rFonts w:ascii="Arial" w:hAnsi="Arial" w:cs="Arial"/>
+          <w:bCs/>
+          <w:sz w:val="24"/>
+          <w:szCs w:val="24"/>
+          <w:lang w:val="es-ES"/>
+        </w:rPr>
+      </w:pPr>
+      <w:r>
+        <w:rPr>
+          <w:rFonts w:ascii="Arial" w:hAnsi="Arial" w:cs="Arial"/>
+          <w:bCs/>
+          <w:sz w:val="24"/>
+          <w:szCs w:val="24"/>
+          <w:lang w:val="es-ES"/>
+        </w:rPr>
+        <w:t>El almacenamiento en la nube es un servicio donde podemos almacenar datos en internet donde podemos almacenar, guardar o mantener copias de seguridad de fotos, videos, documentos, archivos, etc.</w:t>
+      </w:r>
+    </w:p>
+    <w:p>
+      <w:pPr>
+        <w:jc w:val="center"/>
+        <w:rPr>
+          <w:rFonts w:ascii="Arial" w:hAnsi="Arial" w:cs="Arial"/>
+          <w:b/>
+          <w:bCs/>
+          <w:sz w:val="24"/>
+          <w:szCs w:val="24"/>
+          <w:lang w:val="es-ES"/>
+        </w:rPr>
+      </w:pPr>
+    </w:p>
+    <w:p>
+      <w:pPr>
+        <w:jc w:val="center"/>
+        <w:rPr>
+          <w:rFonts w:ascii="Arial" w:hAnsi="Arial" w:cs="Arial"/>
+          <w:b/>
+          <w:bCs/>
+          <w:sz w:val="24"/>
+          <w:szCs w:val="24"/>
+          <w:lang w:val="es-ES"/>
+        </w:rPr>
+      </w:pPr>
+      <w:r>
+        <w:rPr>
+          <w:rFonts w:ascii="Arial" w:hAnsi="Arial" w:cs="Arial"/>
+          <w:b/>
+          <w:bCs/>
+          <w:sz w:val="24"/>
+          <w:szCs w:val="24"/>
+          <w:lang w:val="es-ES"/>
+        </w:rPr>
+        <w:t>¿Cómo cr</w:t>
+      </w:r>
+      <w:r>
+        <w:rPr>
+          <w:rFonts w:ascii="Arial" w:hAnsi="Arial" w:cs="Arial"/>
+          <w:b/>
+          <w:bCs/>
+          <w:sz w:val="24"/>
+          <w:szCs w:val="24"/>
+          <w:lang w:val="es-ES"/>
+        </w:rPr>
+        <w:t>eamos nuestra cuenta de Github?</w:t>
+      </w:r>
+    </w:p>
+    <w:p>
+      <w:pPr>
+        <w:rPr>
+          <w:rFonts w:ascii="Arial" w:hAnsi="Arial" w:cs="Arial"/>
+          <w:sz w:val="24"/>
+          <w:szCs w:val="24"/>
+          <w:lang w:val="es-ES"/>
+        </w:rPr>
+      </w:pPr>
+      <w:r>
+        <w:rPr>
+          <w:rFonts w:ascii="Arial" w:hAnsi="Arial" w:cs="Arial"/>
+          <w:sz w:val="24"/>
+          <w:szCs w:val="24"/>
+          <w:lang w:val="es-ES"/>
+        </w:rPr>
+        <w:t xml:space="preserve">Para crear mi cuenta de GitHub primero entramos a la </w:t>
+      </w:r>
+      <w:r>
+        <w:rPr>
+          <w:rFonts w:ascii="Arial" w:hAnsi="Arial" w:cs="Arial"/>
+          <w:sz w:val="24"/>
+          <w:szCs w:val="24"/>
+          <w:lang w:val="es-ES"/>
+        </w:rPr>
+        <w:t>página</w:t>
+      </w:r>
+      <w:r>
+        <w:rPr>
+          <w:rFonts w:ascii="Arial" w:hAnsi="Arial" w:cs="Arial"/>
+          <w:sz w:val="24"/>
+          <w:szCs w:val="24"/>
+          <w:lang w:val="es-ES"/>
+        </w:rPr>
+        <w:t xml:space="preserve"> de Github, en seguida ponemos un correo que utilicemos, contraseña y a nuestro correo nos manda un código de seguridad para verificar que el correo es nuestro y listo, así hicimos nuestra cuenta de Github.</w:t>
+      </w:r>
+    </w:p>
+    <w:p>
+      <w:pPr>
+        <w:rPr>
+          <w:rFonts w:ascii="Arial" w:hAnsi="Arial" w:cs="Arial"/>
+          <w:sz w:val="24"/>
+          <w:szCs w:val="24"/>
+          <w:lang w:val="es-ES"/>
+        </w:rPr>
+      </w:pPr>
+    </w:p>
+    <w:p>
+      <w:pPr>
+        <w:jc w:val="center"/>
+        <w:rPr>
+          <w:rFonts w:ascii="Arial" w:hAnsi="Arial" w:cs="Arial"/>
+          <w:b/>
+          <w:sz w:val="24"/>
+          <w:szCs w:val="24"/>
+          <w:lang w:val="es-ES"/>
+        </w:rPr>
+      </w:pPr>
+      <w:r>
+        <w:rPr>
+          <w:rFonts w:ascii="Arial" w:hAnsi="Arial" w:cs="Arial"/>
+          <w:b/>
+          <w:sz w:val="24"/>
+          <w:szCs w:val="24"/>
+          <w:lang w:val="es-ES"/>
+        </w:rPr>
+        <w:t>CONCL</w:t>
+      </w:r>
+      <w:bookmarkStart w:id="0" w:name="_GoBack"/>
+      <w:bookmarkEnd w:id="0"/>
+      <w:r>
+        <w:rPr>
+          <w:rFonts w:ascii="Arial" w:hAnsi="Arial" w:cs="Arial"/>
+          <w:b/>
+          <w:sz w:val="24"/>
+          <w:szCs w:val="24"/>
+          <w:lang w:val="es-ES"/>
+        </w:rPr>
+        <w:t>USIÓN</w:t>
+      </w:r>
+    </w:p>
+    <w:p>
+      <w:pPr>
+        <w:rPr>
+          <w:rFonts w:ascii="Arial" w:hAnsi="Arial" w:cs="Arial"/>
+          <w:sz w:val="24"/>
+          <w:szCs w:val="24"/>
+          <w:lang w:val="es-ES"/>
+        </w:rPr>
+      </w:pPr>
+      <w:r>
+        <w:rPr>
+          <w:rFonts w:ascii="Arial" w:hAnsi="Arial" w:cs="Arial"/>
+          <w:sz w:val="24"/>
+          <w:szCs w:val="24"/>
+          <w:lang w:val="es-ES"/>
+        </w:rPr>
+        <w:t>En conclusión el almacenamiento en la nube puede adaptarse a las necesidades de cada persona siendo accesible desde cualquier lugar a través de internet donde nos permite guardar nuestros datos.</w:t>
+      </w:r>
+    </w:p>
+    <w:p>
+      <w:pPr>
+        <w:rPr>
+          <w:rFonts w:ascii="Arial" w:hAnsi="Arial" w:cs="Arial"/>
+          <w:sz w:val="24"/>
+          <w:szCs w:val="24"/>
+          <w:lang w:val="es-ES"/>
+        </w:rPr>
+      </w:pPr>
+    </w:p>
+    <w:p>
+      <w:pPr>
+        <w:jc w:val="center"/>
+        <w:rPr>
+          <w:rFonts w:ascii="Arial" w:hAnsi="Arial" w:cs="Arial"/>
+          <w:b/>
+          <w:sz w:val="24"/>
+          <w:szCs w:val="24"/>
+          <w:lang w:val="es-ES"/>
+        </w:rPr>
+      </w:pPr>
+      <w:r>
+        <w:rPr>
+          <w:rFonts w:ascii="Arial" w:hAnsi="Arial" w:cs="Arial"/>
+          <w:b/>
+          <w:sz w:val="24"/>
+          <w:szCs w:val="24"/>
+          <w:lang w:val="es-ES"/>
+        </w:rPr>
+        <w:t>REFERENCIAS</w:t>
+      </w:r>
+    </w:p>
+    <w:p>
+      <w:pPr>
+        <w:rPr>
+          <w:rFonts w:ascii="Georgia" w:hAnsi="Georgia" w:cs="Arial"/>
+          <w:sz w:val="24"/>
+          <w:szCs w:val="24"/>
+          <w:lang w:val="es-ES"/>
+        </w:rPr>
+      </w:pPr>
+      <w:r>
+        <w:rPr>
+          <w:rFonts w:ascii="Georgia" w:hAnsi="Georgia" w:cs="Arial"/>
+          <w:sz w:val="24"/>
+          <w:szCs w:val="24"/>
+          <w:lang w:val="es-ES"/>
+        </w:rPr>
+        <w:t>Qué es el almacenamiento en la nube y cómo se utiliza. (s/f). Microsoft.com. Recuperado el 28 de agosto de 2025, de https://azure.microsoft.com/es-mx/resources/cloud-computing-dictionary/what-is-cloud-storage</w:t>
       </w:r>
     </w:p>
     <w:sectPr>
-      <w:footerReference w:type="default" r:id="rId6"/>
+      <w:footerReference w:type="default" r:id="rId8"/>
       <w:pgSz w:w="12240" w:h="15840"/>
       <w:pgMar w:top="1417" w:right="1701" w:bottom="1417" w:left="1701" w:header="708" w:footer="708" w:gutter="0"/>
       <w:cols w:space="708"/>
@@ -132,7 +783,7 @@
 </file>
 
 <file path=word/endnotes.xml><?xml version="1.0" encoding="utf-8"?>
-<w:endnotes xmlns:wpc="http://schemas.microsoft.com/office/word/2010/wordprocessingCanvas" xmlns:cx="http://schemas.microsoft.com/office/drawing/2014/chartex" xmlns:cx1="http://schemas.microsoft.com/office/drawing/2015/9/8/chartex" xmlns:cx2="http://schemas.microsoft.com/office/drawing/2015/10/21/chartex" xmlns:cx3="http://schemas.microsoft.com/office/drawing/2016/5/9/chartex" xmlns:cx4="http://schemas.microsoft.com/office/drawing/2016/5/10/chartex" xmlns:cx5="http://schemas.microsoft.com/office/drawing/2016/5/11/chartex" xmlns:cx6="http://schemas.microsoft.com/office/drawing/2016/5/12/chartex" xmlns:cx7="http://schemas.microsoft.com/office/drawing/2016/5/13/chartex" xmlns:cx8="http://schemas.microsoft.com/office/drawing/2016/5/14/chartex" xmlns:mc="http://schemas.openxmlformats.org/markup-compatibility/2006" xmlns:aink="http://schemas.microsoft.com/office/drawing/2016/ink" xmlns:am3d="http://schemas.microsoft.com/office/drawing/2017/model3d" xmlns:o="urn:schemas-microsoft-com:office:office" xmlns:r="http://schemas.openxmlformats.org/officeDocument/2006/relationships" xmlns:m="http://schemas.openxmlformats.org/officeDocument/2006/math" xmlns:v="urn:schemas-microsoft-com:vml" xmlns:wp14="http://schemas.microsoft.com/office/word/2010/wordprocessingDrawing" xmlns:wp="http://schemas.openxmlformats.org/drawingml/2006/wordprocessingDrawing" xmlns:w10="urn:schemas-microsoft-com:office:word" xmlns:w="http://schemas.openxmlformats.org/wordprocessingml/2006/main" xmlns:w14="http://schemas.microsoft.com/office/word/2010/wordml" xmlns:w15="http://schemas.microsoft.com/office/word/2012/wordml" xmlns:w16cex="http://schemas.microsoft.com/office/word/2018/wordml/cex" xmlns:w16cid="http://schemas.microsoft.com/office/word/2016/wordml/cid" xmlns:w16="http://schemas.microsoft.com/office/word/2018/wordml" xmlns:w16sdtdh="http://schemas.microsoft.com/office/word/2020/wordml/sdtdatahash" xmlns:w16se="http://schemas.microsoft.com/office/word/2015/wordml/symex" xmlns:wpg="http://schemas.microsoft.com/office/word/2010/wordprocessingGroup" xmlns:wpi="http://schemas.microsoft.com/office/word/2010/wordprocessingInk" xmlns:wne="http://schemas.microsoft.com/office/word/2006/wordml" xmlns:wps="http://schemas.microsoft.com/office/word/2010/wordprocessingShape" mc:Ignorable="w14 w15 w16se w16cid w16 w16cex w16sdtdh wp14">
+<w:endnotes xmlns:wpc="http://schemas.microsoft.com/office/word/2010/wordprocessingCanvas" xmlns:mc="http://schemas.openxmlformats.org/markup-compatibility/2006" xmlns:o="urn:schemas-microsoft-com:office:office" xmlns:r="http://schemas.openxmlformats.org/officeDocument/2006/relationships" xmlns:m="http://schemas.openxmlformats.org/officeDocument/2006/math" xmlns:v="urn:schemas-microsoft-com:vml" xmlns:wp14="http://schemas.microsoft.com/office/word/2010/wordprocessingDrawing" xmlns:wp="http://schemas.openxmlformats.org/drawingml/2006/wordprocessingDrawing" xmlns:w10="urn:schemas-microsoft-com:office:word" xmlns:w="http://schemas.openxmlformats.org/wordprocessingml/2006/main" xmlns:w14="http://schemas.microsoft.com/office/word/2010/wordml" xmlns:w15="http://schemas.microsoft.com/office/word/2012/wordml" xmlns:wpg="http://schemas.microsoft.com/office/word/2010/wordprocessingGroup" xmlns:wpi="http://schemas.microsoft.com/office/word/2010/wordprocessingInk" xmlns:wne="http://schemas.microsoft.com/office/word/2006/wordml" xmlns:wps="http://schemas.microsoft.com/office/word/2010/wordprocessingShape" mc:Ignorable="w14 w15 wp14">
   <w:endnote w:type="separator" w:id="-1">
     <w:p>
       <w:pPr>
@@ -157,26 +808,25 @@
 </file>
 
 <file path=word/footer1.xml><?xml version="1.0" encoding="utf-8"?>
-<w:ftr xmlns:wpc="http://schemas.microsoft.com/office/word/2010/wordprocessingCanvas" xmlns:cx="http://schemas.microsoft.com/office/drawing/2014/chartex" xmlns:cx1="http://schemas.microsoft.com/office/drawing/2015/9/8/chartex" xmlns:cx2="http://schemas.microsoft.com/office/drawing/2015/10/21/chartex" xmlns:cx3="http://schemas.microsoft.com/office/drawing/2016/5/9/chartex" xmlns:cx4="http://schemas.microsoft.com/office/drawing/2016/5/10/chartex" xmlns:cx5="http://schemas.microsoft.com/office/drawing/2016/5/11/chartex" xmlns:cx6="http://schemas.microsoft.com/office/drawing/2016/5/12/chartex" xmlns:cx7="http://schemas.microsoft.com/office/drawing/2016/5/13/chartex" xmlns:cx8="http://schemas.microsoft.com/office/drawing/2016/5/14/chartex" xmlns:mc="http://schemas.openxmlformats.org/markup-compatibility/2006" xmlns:aink="http://schemas.microsoft.com/office/drawing/2016/ink" xmlns:am3d="http://schemas.microsoft.com/office/drawing/2017/model3d" xmlns:o="urn:schemas-microsoft-com:office:office" xmlns:r="http://schemas.openxmlformats.org/officeDocument/2006/relationships" xmlns:m="http://schemas.openxmlformats.org/officeDocument/2006/math" xmlns:v="urn:schemas-microsoft-com:vml" xmlns:wp14="http://schemas.microsoft.com/office/word/2010/wordprocessingDrawing" xmlns:wp="http://schemas.openxmlformats.org/drawingml/2006/wordprocessingDrawing" xmlns:w10="urn:schemas-microsoft-com:office:word" xmlns:w="http://schemas.openxmlformats.org/wordprocessingml/2006/main" xmlns:w14="http://schemas.microsoft.com/office/word/2010/wordml" xmlns:w15="http://schemas.microsoft.com/office/word/2012/wordml" xmlns:w16cex="http://schemas.microsoft.com/office/word/2018/wordml/cex" xmlns:w16cid="http://schemas.microsoft.com/office/word/2016/wordml/cid" xmlns:w16="http://schemas.microsoft.com/office/word/2018/wordml" xmlns:w16sdtdh="http://schemas.microsoft.com/office/word/2020/wordml/sdtdatahash" xmlns:w16se="http://schemas.microsoft.com/office/word/2015/wordml/symex" xmlns:wpg="http://schemas.microsoft.com/office/word/2010/wordprocessingGroup" xmlns:wpi="http://schemas.microsoft.com/office/word/2010/wordprocessingInk" xmlns:wne="http://schemas.microsoft.com/office/word/2006/wordml" xmlns:wps="http://schemas.microsoft.com/office/word/2010/wordprocessingShape" mc:Ignorable="w14 w15 w16se w16cid w16 w16cex w16sdtdh wp14">
+<w:ftr xmlns:wpc="http://schemas.microsoft.com/office/word/2010/wordprocessingCanvas" xmlns:mc="http://schemas.openxmlformats.org/markup-compatibility/2006" xmlns:o="urn:schemas-microsoft-com:office:office" xmlns:r="http://schemas.openxmlformats.org/officeDocument/2006/relationships" xmlns:m="http://schemas.openxmlformats.org/officeDocument/2006/math" xmlns:v="urn:schemas-microsoft-com:vml" xmlns:wp14="http://schemas.microsoft.com/office/word/2010/wordprocessingDrawing" xmlns:wp="http://schemas.openxmlformats.org/drawingml/2006/wordprocessingDrawing" xmlns:w10="urn:schemas-microsoft-com:office:word" xmlns:w="http://schemas.openxmlformats.org/wordprocessingml/2006/main" xmlns:w14="http://schemas.microsoft.com/office/word/2010/wordml" xmlns:w15="http://schemas.microsoft.com/office/word/2012/wordml" xmlns:wpg="http://schemas.microsoft.com/office/word/2010/wordprocessingGroup" xmlns:wpi="http://schemas.microsoft.com/office/word/2010/wordprocessingInk" xmlns:wne="http://schemas.microsoft.com/office/word/2006/wordml" xmlns:wps="http://schemas.microsoft.com/office/word/2010/wordprocessingShape" mc:Ignorable="w14 w15 wp14">
   <w:p>
     <w:pPr>
       <w:pStyle w:val="Piedepgina"/>
+      <w:tabs>
+        <w:tab w:val="clear" w:pos="4419"/>
+        <w:tab w:val="clear" w:pos="8838"/>
+        <w:tab w:val="left" w:pos="2688"/>
+      </w:tabs>
       <w:rPr>
         <w:lang w:val="es-ES"/>
       </w:rPr>
     </w:pPr>
-    <w:r>
-      <w:rPr>
-        <w:lang w:val="es-ES"/>
-      </w:rPr>
-      <w:t xml:space="preserve">Ruíz López Fátima </w:t>
-    </w:r>
   </w:p>
 </w:ftr>
 </file>
 
 <file path=word/footnotes.xml><?xml version="1.0" encoding="utf-8"?>
-<w:footnotes xmlns:wpc="http://schemas.microsoft.com/office/word/2010/wordprocessingCanvas" xmlns:cx="http://schemas.microsoft.com/office/drawing/2014/chartex" xmlns:cx1="http://schemas.microsoft.com/office/drawing/2015/9/8/chartex" xmlns:cx2="http://schemas.microsoft.com/office/drawing/2015/10/21/chartex" xmlns:cx3="http://schemas.microsoft.com/office/drawing/2016/5/9/chartex" xmlns:cx4="http://schemas.microsoft.com/office/drawing/2016/5/10/chartex" xmlns:cx5="http://schemas.microsoft.com/office/drawing/2016/5/11/chartex" xmlns:cx6="http://schemas.microsoft.com/office/drawing/2016/5/12/chartex" xmlns:cx7="http://schemas.microsoft.com/office/drawing/2016/5/13/chartex" xmlns:cx8="http://schemas.microsoft.com/office/drawing/2016/5/14/chartex" xmlns:mc="http://schemas.openxmlformats.org/markup-compatibility/2006" xmlns:aink="http://schemas.microsoft.com/office/drawing/2016/ink" xmlns:am3d="http://schemas.microsoft.com/office/drawing/2017/model3d" xmlns:o="urn:schemas-microsoft-com:office:office" xmlns:r="http://schemas.openxmlformats.org/officeDocument/2006/relationships" xmlns:m="http://schemas.openxmlformats.org/officeDocument/2006/math" xmlns:v="urn:schemas-microsoft-com:vml" xmlns:wp14="http://schemas.microsoft.com/office/word/2010/wordprocessingDrawing" xmlns:wp="http://schemas.openxmlformats.org/drawingml/2006/wordprocessingDrawing" xmlns:w10="urn:schemas-microsoft-com:office:word" xmlns:w="http://schemas.openxmlformats.org/wordprocessingml/2006/main" xmlns:w14="http://schemas.microsoft.com/office/word/2010/wordml" xmlns:w15="http://schemas.microsoft.com/office/word/2012/wordml" xmlns:w16cex="http://schemas.microsoft.com/office/word/2018/wordml/cex" xmlns:w16cid="http://schemas.microsoft.com/office/word/2016/wordml/cid" xmlns:w16="http://schemas.microsoft.com/office/word/2018/wordml" xmlns:w16sdtdh="http://schemas.microsoft.com/office/word/2020/wordml/sdtdatahash" xmlns:w16se="http://schemas.microsoft.com/office/word/2015/wordml/symex" xmlns:wpg="http://schemas.microsoft.com/office/word/2010/wordprocessingGroup" xmlns:wpi="http://schemas.microsoft.com/office/word/2010/wordprocessingInk" xmlns:wne="http://schemas.microsoft.com/office/word/2006/wordml" xmlns:wps="http://schemas.microsoft.com/office/word/2010/wordprocessingShape" mc:Ignorable="w14 w15 w16se w16cid w16 w16cex w16sdtdh wp14">
+<w:footnotes xmlns:wpc="http://schemas.microsoft.com/office/word/2010/wordprocessingCanvas" xmlns:mc="http://schemas.openxmlformats.org/markup-compatibility/2006" xmlns:o="urn:schemas-microsoft-com:office:office" xmlns:r="http://schemas.openxmlformats.org/officeDocument/2006/relationships" xmlns:m="http://schemas.openxmlformats.org/officeDocument/2006/math" xmlns:v="urn:schemas-microsoft-com:vml" xmlns:wp14="http://schemas.microsoft.com/office/word/2010/wordprocessingDrawing" xmlns:wp="http://schemas.openxmlformats.org/drawingml/2006/wordprocessingDrawing" xmlns:w10="urn:schemas-microsoft-com:office:word" xmlns:w="http://schemas.openxmlformats.org/wordprocessingml/2006/main" xmlns:w14="http://schemas.microsoft.com/office/word/2010/wordml" xmlns:w15="http://schemas.microsoft.com/office/word/2012/wordml" xmlns:wpg="http://schemas.microsoft.com/office/word/2010/wordprocessingGroup" xmlns:wpi="http://schemas.microsoft.com/office/word/2010/wordprocessingInk" xmlns:wne="http://schemas.microsoft.com/office/word/2006/wordml" xmlns:wps="http://schemas.microsoft.com/office/word/2010/wordprocessingShape" mc:Ignorable="w14 w15 wp14">
   <w:footnote w:type="separator" w:id="-1">
     <w:p>
       <w:pPr>
@@ -201,7 +851,7 @@
 </file>
 
 <file path=word/styles.xml><?xml version="1.0" encoding="utf-8"?>
-<w:styles xmlns:mc="http://schemas.openxmlformats.org/markup-compatibility/2006" xmlns:r="http://schemas.openxmlformats.org/officeDocument/2006/relationships" xmlns:w="http://schemas.openxmlformats.org/wordprocessingml/2006/main" xmlns:w14="http://schemas.microsoft.com/office/word/2010/wordml" xmlns:w15="http://schemas.microsoft.com/office/word/2012/wordml" xmlns:w16cex="http://schemas.microsoft.com/office/word/2018/wordml/cex" xmlns:w16cid="http://schemas.microsoft.com/office/word/2016/wordml/cid" xmlns:w16="http://schemas.microsoft.com/office/word/2018/wordml" xmlns:w16sdtdh="http://schemas.microsoft.com/office/word/2020/wordml/sdtdatahash" xmlns:w16se="http://schemas.microsoft.com/office/word/2015/wordml/symex" mc:Ignorable="w14 w15 w16se w16cid w16 w16cex w16sdtdh">
+<w:styles xmlns:mc="http://schemas.openxmlformats.org/markup-compatibility/2006" xmlns:r="http://schemas.openxmlformats.org/officeDocument/2006/relationships" xmlns:w="http://schemas.openxmlformats.org/wordprocessingml/2006/main" xmlns:w14="http://schemas.microsoft.com/office/word/2010/wordml" xmlns:w15="http://schemas.microsoft.com/office/word/2012/wordml" mc:Ignorable="w14 w15">
   <w:docDefaults>
     <w:rPrDefault>
       <w:rPr>
@@ -217,7 +867,7 @@
       </w:pPr>
     </w:pPrDefault>
   </w:docDefaults>
-  <w:latentStyles w:defLockedState="0" w:defUIPriority="99" w:defSemiHidden="0" w:defUnhideWhenUsed="0" w:defQFormat="0" w:count="376">
+  <w:latentStyles w:defLockedState="0" w:defUIPriority="99" w:defSemiHidden="0" w:defUnhideWhenUsed="0" w:defQFormat="0" w:count="371">
     <w:lsdException w:name="Normal" w:uiPriority="0" w:qFormat="1"/>
     <w:lsdException w:name="heading 1" w:uiPriority="9" w:qFormat="1"/>
     <w:lsdException w:name="heading 2" w:semiHidden="1" w:uiPriority="9" w:unhideWhenUsed="1" w:qFormat="1"/>
@@ -323,6 +973,7 @@
     <w:lsdException w:name="HTML Sample" w:semiHidden="1" w:unhideWhenUsed="1"/>
     <w:lsdException w:name="HTML Typewriter" w:semiHidden="1" w:unhideWhenUsed="1"/>
     <w:lsdException w:name="HTML Variable" w:semiHidden="1" w:unhideWhenUsed="1"/>
+    <w:lsdException w:name="Normal Table" w:semiHidden="1" w:unhideWhenUsed="1"/>
     <w:lsdException w:name="annotation subject" w:semiHidden="1" w:unhideWhenUsed="1"/>
     <w:lsdException w:name="No List" w:semiHidden="1" w:unhideWhenUsed="1"/>
     <w:lsdException w:name="Outline List 1" w:semiHidden="1" w:unhideWhenUsed="1"/>
@@ -369,8 +1020,10 @@
     <w:lsdException w:name="Table Subtle 2" w:semiHidden="1" w:unhideWhenUsed="1"/>
     <w:lsdException w:name="Table Web 1" w:semiHidden="1" w:unhideWhenUsed="1"/>
     <w:lsdException w:name="Table Web 2" w:semiHidden="1" w:unhideWhenUsed="1"/>
+    <w:lsdException w:name="Table Web 3" w:semiHidden="1" w:unhideWhenUsed="1"/>
     <w:lsdException w:name="Balloon Text" w:semiHidden="1" w:unhideWhenUsed="1"/>
     <w:lsdException w:name="Table Grid" w:uiPriority="39"/>
+    <w:lsdException w:name="Table Theme" w:semiHidden="1" w:unhideWhenUsed="1"/>
     <w:lsdException w:name="Placeholder Text" w:semiHidden="1"/>
     <w:lsdException w:name="No Spacing" w:uiPriority="1" w:qFormat="1"/>
     <w:lsdException w:name="Light Shading" w:uiPriority="60"/>
@@ -586,11 +1239,6 @@
     <w:lsdException w:name="List Table 5 Dark Accent 6" w:uiPriority="50"/>
     <w:lsdException w:name="List Table 6 Colorful Accent 6" w:uiPriority="51"/>
     <w:lsdException w:name="List Table 7 Colorful Accent 6" w:uiPriority="52"/>
-    <w:lsdException w:name="Mention" w:semiHidden="1" w:unhideWhenUsed="1"/>
-    <w:lsdException w:name="Smart Hyperlink" w:semiHidden="1" w:unhideWhenUsed="1"/>
-    <w:lsdException w:name="Hashtag" w:semiHidden="1" w:unhideWhenUsed="1"/>
-    <w:lsdException w:name="Unresolved Mention" w:semiHidden="1" w:unhideWhenUsed="1"/>
-    <w:lsdException w:name="Smart Link" w:semiHidden="1" w:unhideWhenUsed="1"/>
   </w:latentStyles>
   <w:style w:type="paragraph" w:default="1" w:styleId="Normal">
     <w:name w:val="Normal"/>
@@ -599,7 +1247,6 @@
   <w:style w:type="character" w:default="1" w:styleId="Fuentedeprrafopredeter">
     <w:name w:val="Default Paragraph Font"/>
     <w:uiPriority w:val="1"/>
-    <w:semiHidden/>
     <w:unhideWhenUsed/>
   </w:style>
   <w:style w:type="table" w:default="1" w:styleId="Tablanormal">
